--- a/03. Java的高并发架构与分布式技术学习笔记/5. java.util.concurrent包介绍/3. 与线程池ThreadPool相关的类/71. Callable、Future、RunnableFuture接口及FutureTask类.docx
+++ b/03. Java的高并发架构与分布式技术学习笔记/5. java.util.concurrent包介绍/3. 与线程池ThreadPool相关的类/71. Callable、Future、RunnableFuture接口及FutureTask类.docx
@@ -1132,9 +1132,6 @@
     <w:p>
       <w:pPr>
         <w:ind w:firstLine="420"/>
-        <w:rPr>
-          <w:rFonts w:hint="eastAsia"/>
-        </w:rPr>
       </w:pPr>
       <w:r>
         <w:rPr>
@@ -1167,11 +1164,6 @@
       </w:r>
     </w:p>
     <w:p>
-      <w:pPr>
-        <w:rPr>
-          <w:rFonts w:hint="eastAsia"/>
-        </w:rPr>
-      </w:pPr>
       <w:r>
         <w:rPr>
           <w:rFonts w:hint="eastAsia"/>
@@ -1463,9 +1455,6 @@
     <w:p>
       <w:pPr>
         <w:ind w:left="420" w:firstLine="420"/>
-        <w:rPr>
-          <w:rFonts w:hint="eastAsia"/>
-        </w:rPr>
       </w:pPr>
       <w:r>
         <w:rPr>
@@ -1938,7 +1927,6 @@
         <w:pStyle w:val="HTML"/>
         <w:shd w:val="clear" w:color="auto" w:fill="FFF5FA"/>
         <w:rPr>
-          <w:rFonts w:hint="eastAsia"/>
           <w:color w:val="000000"/>
           <w:sz w:val="23"/>
           <w:szCs w:val="23"/>
@@ -2066,8 +2054,6 @@
         <w:br/>
         <w:t>}.start();</w:t>
       </w:r>
-      <w:bookmarkStart w:id="0" w:name="_GoBack"/>
-      <w:bookmarkEnd w:id="0"/>
     </w:p>
     <w:p>
       <w:pPr>
@@ -2685,6 +2671,187 @@
     </w:p>
     <w:p>
       <w:pPr>
+        <w:ind w:left="420"/>
+      </w:pPr>
+      <w:r>
+        <w:rPr>
+          <w:rFonts w:hint="eastAsia"/>
+        </w:rPr>
+        <w:t>Future</w:t>
+      </w:r>
+      <w:r>
+        <w:rPr>
+          <w:rFonts w:hint="eastAsia"/>
+        </w:rPr>
+        <w:t>接口用于</w:t>
+      </w:r>
+      <w:r>
+        <w:rPr>
+          <w:rFonts w:hint="eastAsia"/>
+        </w:rPr>
+        <w:t>(</w:t>
+      </w:r>
+      <w:r>
+        <w:rPr>
+          <w:rFonts w:hint="eastAsia"/>
+        </w:rPr>
+        <w:t>代表</w:t>
+      </w:r>
+      <w:r>
+        <w:rPr>
+          <w:rFonts w:hint="eastAsia"/>
+        </w:rPr>
+        <w:t>)</w:t>
+      </w:r>
+      <w:r>
+        <w:rPr>
+          <w:rFonts w:hint="eastAsia"/>
+        </w:rPr>
+        <w:t>异步操作的结果。</w:t>
+      </w:r>
+    </w:p>
+    <w:p>
+      <w:pPr>
+        <w:ind w:left="420"/>
+      </w:pPr>
+      <w:r>
+        <w:rPr>
+          <w:rFonts w:hint="eastAsia"/>
+        </w:rPr>
+        <w:t>(</w:t>
+      </w:r>
+      <w:r>
+        <w:rPr>
+          <w:rFonts w:hint="eastAsia"/>
+        </w:rPr>
+        <w:t>在</w:t>
+      </w:r>
+      <w:r>
+        <w:rPr>
+          <w:rFonts w:hint="eastAsia"/>
+        </w:rPr>
+        <w:t>Netty</w:t>
+      </w:r>
+      <w:r>
+        <w:rPr>
+          <w:rFonts w:hint="eastAsia"/>
+        </w:rPr>
+        <w:t>中有个对应的</w:t>
+      </w:r>
+      <w:r>
+        <w:rPr>
+          <w:rFonts w:hint="eastAsia"/>
+        </w:rPr>
+        <w:t>子</w:t>
+      </w:r>
+      <w:r>
+        <w:rPr>
+          <w:rFonts w:hint="eastAsia"/>
+        </w:rPr>
+        <w:t>接口</w:t>
+      </w:r>
+      <w:r>
+        <w:rPr>
+          <w:rFonts w:hint="eastAsia"/>
+        </w:rPr>
+        <w:t>：</w:t>
+      </w:r>
+      <w:r>
+        <w:rPr>
+          <w:rFonts w:hint="eastAsia"/>
+          <w:b/>
+        </w:rPr>
+        <w:t xml:space="preserve"> </w:t>
+      </w:r>
+      <w:r>
+        <w:rPr>
+          <w:rFonts w:hint="eastAsia"/>
+          <w:b/>
+        </w:rPr>
+        <w:t>io</w:t>
+      </w:r>
+      <w:r>
+        <w:rPr>
+          <w:b/>
+        </w:rPr>
+        <w:t>.netty.channel.</w:t>
+      </w:r>
+      <w:r>
+        <w:rPr>
+          <w:rFonts w:hint="eastAsia"/>
+          <w:b/>
+        </w:rPr>
+        <w:t>C</w:t>
+      </w:r>
+      <w:bookmarkStart w:id="0" w:name="_GoBack"/>
+      <w:bookmarkEnd w:id="0"/>
+      <w:r>
+        <w:rPr>
+          <w:rFonts w:hint="eastAsia"/>
+          <w:b/>
+        </w:rPr>
+        <w:t>hannelFuture</w:t>
+      </w:r>
+      <w:r>
+        <w:rPr>
+          <w:rFonts w:hint="eastAsia"/>
+        </w:rPr>
+        <w:t>用于获取异步操作的结果</w:t>
+      </w:r>
+      <w:r>
+        <w:rPr>
+          <w:rFonts w:hint="eastAsia"/>
+        </w:rPr>
+        <w:t>(</w:t>
+      </w:r>
+      <w:r>
+        <w:rPr>
+          <w:rFonts w:hint="eastAsia"/>
+        </w:rPr>
+        <w:t>在</w:t>
+      </w:r>
+      <w:r>
+        <w:rPr>
+          <w:rFonts w:hint="eastAsia"/>
+        </w:rPr>
+        <w:t>Netty</w:t>
+      </w:r>
+      <w:r>
+        <w:rPr>
+          <w:rFonts w:hint="eastAsia"/>
+        </w:rPr>
+        <w:t>中所有的</w:t>
+      </w:r>
+      <w:r>
+        <w:rPr>
+          <w:rFonts w:hint="eastAsia"/>
+        </w:rPr>
+        <w:t>I/O</w:t>
+      </w:r>
+      <w:r>
+        <w:rPr>
+          <w:rFonts w:hint="eastAsia"/>
+        </w:rPr>
+        <w:t>操作都是异步的</w:t>
+      </w:r>
+      <w:r>
+        <w:rPr>
+          <w:rFonts w:hint="eastAsia"/>
+        </w:rPr>
+        <w:t>)</w:t>
+      </w:r>
+      <w:r>
+        <w:rPr>
+          <w:rFonts w:hint="eastAsia"/>
+        </w:rPr>
+        <w:t>.</w:t>
+      </w:r>
+      <w:r>
+        <w:t>)</w:t>
+      </w:r>
+    </w:p>
+    <w:p>
+      <w:pPr>
         <w:ind w:left="420" w:firstLine="420"/>
       </w:pPr>
       <w:r>
@@ -3368,6 +3535,7 @@
           <w:b/>
           <w:color w:val="FF0000"/>
         </w:rPr>
+        <w:lastRenderedPageBreak/>
         <w:t>V</w:t>
       </w:r>
       <w:r>
@@ -3399,7 +3567,6 @@
         <w:rPr>
           <w:rFonts w:hint="eastAsia"/>
         </w:rPr>
-        <w:lastRenderedPageBreak/>
         <w:t>isDone</w:t>
       </w:r>
       <w:r>
@@ -3872,6 +4039,7 @@
         <w:rPr>
           <w:rFonts w:hint="eastAsia"/>
         </w:rPr>
+        <w:lastRenderedPageBreak/>
         <w:t>Future</w:t>
       </w:r>
       <w:r>
@@ -3920,7 +4088,6 @@
         <w:ind w:leftChars="200" w:left="420"/>
       </w:pPr>
       <w:r>
-        <w:lastRenderedPageBreak/>
         <w:t xml:space="preserve">    boolean isCancelled();</w:t>
       </w:r>
     </w:p>
@@ -4667,6 +4834,7 @@
           <w:color w:val="FF0000"/>
           <w:u w:val="single"/>
         </w:rPr>
+        <w:lastRenderedPageBreak/>
         <w:t xml:space="preserve">A </w:t>
       </w:r>
       <w:r>
@@ -4691,11 +4859,7 @@
         <w:t xml:space="preserve"> </w:t>
       </w:r>
       <w:r>
-        <w:t xml:space="preserve">This class provides a base implementation of Future, with methods to start and cancel a computation, query to see if the computation is complete, and retrieve the result of the computation. The result can only be retrieved when the </w:t>
-      </w:r>
-      <w:r>
-        <w:lastRenderedPageBreak/>
-        <w:t>computation has completed; the get methods will block if the computation has not yet completed. Once the computation has completed, the computation cannot be restarted or cancelled (unless the computation is invoked using runAndReset()).</w:t>
+        <w:t>This class provides a base implementation of Future, with methods to start and cancel a computation, query to see if the computation is complete, and retrieve the result of the computation. The result can only be retrieved when the computation has completed; the get methods will block if the computation has not yet completed. Once the computation has completed, the computation cannot be restarted or cancelled (unless the computation is invoked using runAndReset()).</w:t>
       </w:r>
     </w:p>
     <w:p>
